--- a/content-briefs-skill/output/ireland-big-clash-review-writer-brief.docx
+++ b/content-briefs-skill/output/ireland-big-clash-review-writer-brief.docx
@@ -1957,7 +1957,7 @@
         <w:ind w:left="360"/>
       </w:pPr>
       <w:r>
-        <w:t>Link to [parlay calculator](/sport/betting/calculators/parlay-calculator.htm) in this section</w:t>
+        <w:t>Link to [parlay calculator](/sport/betting-tools/parlay-calculator.htm-calculator.htm) in this section</w:t>
       </w:r>
     </w:p>
     <w:p/>
@@ -4001,7 +4001,7 @@
         <w:spacing w:after="120"/>
       </w:pPr>
       <w:r>
-        <w:t>Big Clash offers mid-range odds with typical payouts of 93-95% on football markets. While not the absolute best (Paddy Power and Pinnacle often have better odds), Big Clash is competitive on esports and niche markets. Their odds are similar to BoyleSports and better than many Curacao-licensed competitors. Use the [odds calculator](/sport/betting/calculators/odds-calculator.htm) to compare value across bookies before placing bets.</w:t>
+        <w:t>Big Clash offers mid-range odds with typical payouts of 93-95% on football markets. While not the absolute best (Paddy Power and Pinnacle often have better odds), Big Clash is competitive on esports and niche markets. Their odds are similar to BoyleSports and better than many Curacao-licensed competitors. Use the [odds calculator](/sport/betting-tools/odds-calculator.htm-calculator.htm) to compare value across bookies before placing bets.</w:t>
       </w:r>
     </w:p>
     <w:p/>
@@ -4983,7 +4983,7 @@
           </w:tcPr>
           <w:p>
             <w:r>
-              <w:t>/sport/betting/calculators/parlay-calculator.htm</w:t>
+              <w:t>/sport/betting-tools/parlay-calculator.htm-calculator.htm</w:t>
             </w:r>
           </w:p>
         </w:tc>
@@ -5015,7 +5015,7 @@
           </w:tcPr>
           <w:p>
             <w:r>
-              <w:t>/sport/betting/calculators/odds-calculator.htm</w:t>
+              <w:t>/sport/betting-tools/odds-calculator.htm-calculator.htm</w:t>
             </w:r>
           </w:p>
         </w:tc>

--- a/content-briefs-skill/output/ireland-big-clash-review-writer-brief.docx
+++ b/content-briefs-skill/output/ireland-big-clash-review-writer-brief.docx
@@ -4973,6 +4973,102 @@
           </w:tcPr>
           <w:p>
             <w:r>
+              <w:t>Festival Play review</w:t>
+            </w:r>
+          </w:p>
+        </w:tc>
+        <w:tc>
+          <w:tcPr>
+            <w:tcW w:type="dxa" w:w="3120"/>
+          </w:tcPr>
+          <w:p>
+            <w:r>
+              <w:t>/sport/betting/ireland/festivalplay-review.htm</w:t>
+            </w:r>
+          </w:p>
+        </w:tc>
+        <w:tc>
+          <w:tcPr>
+            <w:tcW w:type="dxa" w:w="3120"/>
+          </w:tcPr>
+          <w:p>
+            <w:r>
+              <w:t>Comparison section</w:t>
+            </w:r>
+          </w:p>
+        </w:tc>
+      </w:tr>
+      <w:tr>
+        <w:tc>
+          <w:tcPr>
+            <w:tcW w:type="dxa" w:w="3120"/>
+          </w:tcPr>
+          <w:p>
+            <w:r>
+              <w:t>Betovo review</w:t>
+            </w:r>
+          </w:p>
+        </w:tc>
+        <w:tc>
+          <w:tcPr>
+            <w:tcW w:type="dxa" w:w="3120"/>
+          </w:tcPr>
+          <w:p>
+            <w:r>
+              <w:t>/sport/betting/ireland/betovo-review.htm</w:t>
+            </w:r>
+          </w:p>
+        </w:tc>
+        <w:tc>
+          <w:tcPr>
+            <w:tcW w:type="dxa" w:w="3120"/>
+          </w:tcPr>
+          <w:p>
+            <w:r>
+              <w:t>Comparison section</w:t>
+            </w:r>
+          </w:p>
+        </w:tc>
+      </w:tr>
+      <w:tr>
+        <w:tc>
+          <w:tcPr>
+            <w:tcW w:type="dxa" w:w="3120"/>
+          </w:tcPr>
+          <w:p>
+            <w:r>
+              <w:t>Millioner review</w:t>
+            </w:r>
+          </w:p>
+        </w:tc>
+        <w:tc>
+          <w:tcPr>
+            <w:tcW w:type="dxa" w:w="3120"/>
+          </w:tcPr>
+          <w:p>
+            <w:r>
+              <w:t>/sport/betting/ireland/millioner-review.htm</w:t>
+            </w:r>
+          </w:p>
+        </w:tc>
+        <w:tc>
+          <w:tcPr>
+            <w:tcW w:type="dxa" w:w="3120"/>
+          </w:tcPr>
+          <w:p>
+            <w:r>
+              <w:t>Comparison section</w:t>
+            </w:r>
+          </w:p>
+        </w:tc>
+      </w:tr>
+      <w:tr>
+        <w:tc>
+          <w:tcPr>
+            <w:tcW w:type="dxa" w:w="3120"/>
+          </w:tcPr>
+          <w:p>
+            <w:r>
               <w:t>parlay calculator</w:t>
             </w:r>
           </w:p>
@@ -4983,7 +5079,7 @@
           </w:tcPr>
           <w:p>
             <w:r>
-              <w:t>/sport/betting-tools/parlay-calculator.htm-calculator.htm</w:t>
+              <w:t>/sport/betting-tools/parlay-calculator.htm</w:t>
             </w:r>
           </w:p>
         </w:tc>
@@ -5015,7 +5111,7 @@
           </w:tcPr>
           <w:p>
             <w:r>
-              <w:t>/sport/betting-tools/odds-calculator.htm-calculator.htm</w:t>
+              <w:t>/sport/betting-tools/odds-calculator.htm</w:t>
             </w:r>
           </w:p>
         </w:tc>
@@ -5037,39 +5133,7 @@
           </w:tcPr>
           <w:p>
             <w:r>
-              <w:t>betting odds explained</w:t>
-            </w:r>
-          </w:p>
-        </w:tc>
-        <w:tc>
-          <w:tcPr>
-            <w:tcW w:type="dxa" w:w="3120"/>
-          </w:tcPr>
-          <w:p>
-            <w:r>
-              <w:t>/sport/betting/guides/odds-explained.htm</w:t>
-            </w:r>
-          </w:p>
-        </w:tc>
-        <w:tc>
-          <w:tcPr>
-            <w:tcW w:type="dxa" w:w="3120"/>
-          </w:tcPr>
-          <w:p>
-            <w:r>
-              <w:t>FAQ section</w:t>
-            </w:r>
-          </w:p>
-        </w:tc>
-      </w:tr>
-      <w:tr>
-        <w:tc>
-          <w:tcPr>
-            <w:tcW w:type="dxa" w:w="3120"/>
-          </w:tcPr>
-          <w:p>
-            <w:r>
-              <w:t>responsible gambling resources</w:t>
+              <w:t>responsible gambling</w:t>
             </w:r>
           </w:p>
         </w:tc>
@@ -5090,38 +5154,6 @@
           <w:p>
             <w:r>
               <w:t>Responsible Gambling Footer</w:t>
-            </w:r>
-          </w:p>
-        </w:tc>
-      </w:tr>
-      <w:tr>
-        <w:tc>
-          <w:tcPr>
-            <w:tcW w:type="dxa" w:w="3120"/>
-          </w:tcPr>
-          <w:p>
-            <w:r>
-              <w:t>how to withdraw from bookmakers</w:t>
-            </w:r>
-          </w:p>
-        </w:tc>
-        <w:tc>
-          <w:tcPr>
-            <w:tcW w:type="dxa" w:w="3120"/>
-          </w:tcPr>
-          <w:p>
-            <w:r>
-              <w:t>/sport/betting/guides/withdrawal-guide.htm</w:t>
-            </w:r>
-          </w:p>
-        </w:tc>
-        <w:tc>
-          <w:tcPr>
-            <w:tcW w:type="dxa" w:w="3120"/>
-          </w:tcPr>
-          <w:p>
-            <w:r>
-              <w:t>Payment Methods &amp; Withdrawals</w:t>
             </w:r>
           </w:p>
         </w:tc>

--- a/content-briefs-skill/output/ireland-big-clash-review-writer-brief.docx
+++ b/content-briefs-skill/output/ireland-big-clash-review-writer-brief.docx
@@ -895,16 +895,6 @@
     <w:p/>
     <w:p>
       <w:pPr>
-        <w:pStyle w:val="ListNumber"/>
-        <w:spacing w:after="60"/>
-        <w:ind w:left="360"/>
-      </w:pPr>
-      <w:r>
-        <w:t>Affiliate Disclosure (50-75 words):</w:t>
-      </w:r>
-    </w:p>
-    <w:p>
-      <w:pPr>
         <w:pStyle w:val="ListBullet"/>
         <w:spacing w:after="60"/>
         <w:ind w:left="360"/>
@@ -1141,16 +1131,6 @@
       </w:pPr>
       <w:r>
         <w:t>Opening (40-50 words): Big Clash overview with key selling points</w:t>
-      </w:r>
-    </w:p>
-    <w:p>
-      <w:pPr>
-        <w:pStyle w:val="ListBullet"/>
-        <w:spacing w:after="60"/>
-        <w:ind w:left="360"/>
-      </w:pPr>
-      <w:r>
-        <w:t>Affiliate disclosure (50-75 words): Standard compliance disclosure</w:t>
       </w:r>
     </w:p>
     <w:p>
@@ -6137,16 +6117,6 @@
         <w:ind w:left="360"/>
       </w:pPr>
       <w:r>
-        <w:t>[ ] Affiliate disclosure in introduction</w:t>
-      </w:r>
-    </w:p>
-    <w:p>
-      <w:pPr>
-        <w:pStyle w:val="ListBullet"/>
-        <w:spacing w:after="60"/>
-        <w:ind w:left="360"/>
-      </w:pPr>
-      <w:r>
         <w:t>[ ] No dated language in H1</w:t>
       </w:r>
     </w:p>

--- a/content-briefs-skill/output/ireland-big-clash-review-writer-brief.docx
+++ b/content-briefs-skill/output/ireland-big-clash-review-writer-brief.docx
@@ -869,7 +869,7 @@
         <w:ind w:left="360"/>
       </w:pPr>
       <w:r>
-        <w:t>Opening (40-50 words): Direct answer with Big Clash summary</w:t>
+        <w:t>Opening (100-150 words total): Direct answer with Big Clash summary</w:t>
       </w:r>
     </w:p>
     <w:p>
@@ -892,7 +892,6 @@
         <w:t>Sentence 2: Licensed by Curacao and established in 2021, it targets young bettors and esports enthusiasts.</w:t>
       </w:r>
     </w:p>
-    <w:p/>
     <w:p>
       <w:pPr>
         <w:pStyle w:val="ListBullet"/>
@@ -900,27 +899,17 @@
         <w:ind w:left="360"/>
       </w:pPr>
       <w:r>
-        <w:t>Standard TopEndSports disclosure about earning commission from operator links</w:t>
-      </w:r>
-    </w:p>
-    <w:p>
-      <w:pPr>
-        <w:pStyle w:val="ListBullet"/>
-        <w:spacing w:after="60"/>
-        <w:ind w:left="360"/>
-      </w:pPr>
-      <w:r>
-        <w:t>Maintain editorial independence statement</w:t>
-      </w:r>
-    </w:p>
-    <w:p>
-      <w:pPr>
-        <w:pStyle w:val="ListBullet"/>
-        <w:spacing w:after="60"/>
-        <w:ind w:left="360"/>
-      </w:pPr>
-      <w:r>
-        <w:t>Quick guide promise</w:t>
+        <w:t>Additional context: Market positioning, key differentiators (crypto, esports, GAA)</w:t>
+      </w:r>
+    </w:p>
+    <w:p>
+      <w:pPr>
+        <w:pStyle w:val="ListNumber"/>
+        <w:spacing w:after="60"/>
+        <w:ind w:left="360"/>
+      </w:pPr>
+      <w:r>
+        <w:t>NO affiliate disclosure (it's in website sidebar)</w:t>
       </w:r>
     </w:p>
     <w:p/>
@@ -973,6 +962,16 @@
       </w:pPr>
       <w:r>
         <w:t>❌ Over 150 words</w:t>
+      </w:r>
+    </w:p>
+    <w:p>
+      <w:pPr>
+        <w:pStyle w:val="ListBullet"/>
+        <w:spacing w:after="60"/>
+        <w:ind w:left="360"/>
+      </w:pPr>
+      <w:r>
+        <w:t>❌ Affiliate disclosure in intro</w:t>
       </w:r>
     </w:p>
     <w:p/>
@@ -3606,7 +3605,7 @@
         <w:ind w:left="360"/>
       </w:pPr>
       <w:r>
-        <w:t>Gamblers Anonymous Ireland: [website/phone]</w:t>
+        <w:t>Gamblers Anonymous Ireland: 087 744 3577</w:t>
       </w:r>
     </w:p>
     <w:p>
@@ -3616,7 +3615,7 @@
         <w:ind w:left="360"/>
       </w:pPr>
       <w:r>
-        <w:t>Dunlewey Addiction Services: [website/phone]</w:t>
+        <w:t>Dunlewey Addiction Services: 1800 911 029</w:t>
       </w:r>
     </w:p>
     <w:p>
@@ -4580,7 +4579,7 @@
         <w:ind w:left="360"/>
       </w:pPr>
       <w:r>
-        <w:t>Gamblers Anonymous Ireland: [Website/Phone]</w:t>
+        <w:t>Gamblers Anonymous Ireland: 087 744 3577</w:t>
       </w:r>
     </w:p>
     <w:p>
@@ -4590,7 +4589,7 @@
         <w:ind w:left="360"/>
       </w:pPr>
       <w:r>
-        <w:t>Dunlewey Addiction Services: [Website/Phone]</w:t>
+        <w:t>Dunlewey Addiction Services: 1800 911 029</w:t>
       </w:r>
     </w:p>
     <w:p>
@@ -4600,7 +4599,7 @@
         <w:ind w:left="360"/>
       </w:pPr>
       <w:r>
-        <w:t>National Problem Gambling Helpline: [Phone]</w:t>
+        <w:t>National Problem Gambling Helpline: 087 744 3577</w:t>
       </w:r>
     </w:p>
     <w:p/>
